--- a/Dia Pierna.docx
+++ b/Dia Pierna.docx
@@ -36,29 +36,33 @@
           <w:sz w:val="28"/>
           <w:szCs w:val="28"/>
         </w:rPr>
-        <w:t xml:space="preserve"> Día de Pierna (</w:t>
-      </w:r>
-      <w:proofErr w:type="spellStart"/>
-      <w:r>
+        <w:t xml:space="preserve"> Día de Pierna (Legs) y Core</w:t>
+      </w:r>
+    </w:p>
+    <w:p>
+      <w:pPr>
+        <w:pStyle w:val="Ttulo1"/>
+        <w:jc w:val="center"/>
         <w:rPr>
           <w:sz w:val="28"/>
           <w:szCs w:val="28"/>
         </w:rPr>
-        <w:t>Legs</w:t>
-      </w:r>
-      <w:proofErr w:type="spellEnd"/>
+      </w:pPr>
       <w:r>
         <w:rPr>
           <w:sz w:val="28"/>
           <w:szCs w:val="28"/>
         </w:rPr>
-        <w:t>) y Core</w:t>
+        <w:t>Piernas, Glúteos y Abdomen</w:t>
       </w:r>
     </w:p>
     <w:p>
       <w:pPr>
         <w:pStyle w:val="Ttulo1"/>
-        <w:jc w:val="center"/>
+        <w:numPr>
+          <w:ilvl w:val="0"/>
+          <w:numId w:val="16"/>
+        </w:numPr>
         <w:rPr>
           <w:sz w:val="28"/>
           <w:szCs w:val="28"/>
@@ -69,43 +73,7 @@
           <w:sz w:val="28"/>
           <w:szCs w:val="28"/>
         </w:rPr>
-        <w:t>Piernas, Glúteos y Abdomen</w:t>
-      </w:r>
-    </w:p>
-    <w:p>
-      <w:pPr>
-        <w:pStyle w:val="Ttulo1"/>
-        <w:numPr>
-          <w:ilvl w:val="0"/>
-          <w:numId w:val="16"/>
-        </w:numPr>
-        <w:rPr>
-          <w:sz w:val="28"/>
-          <w:szCs w:val="28"/>
-        </w:rPr>
-      </w:pPr>
-      <w:r>
-        <w:rPr>
-          <w:sz w:val="28"/>
-          <w:szCs w:val="28"/>
-        </w:rPr>
-        <w:t>Sentadillas (S</w:t>
-      </w:r>
-      <w:proofErr w:type="spellStart"/>
-      <w:r>
-        <w:rPr>
-          <w:sz w:val="28"/>
-          <w:szCs w:val="28"/>
-        </w:rPr>
-        <w:t>quats</w:t>
-      </w:r>
-      <w:proofErr w:type="spellEnd"/>
-      <w:r>
-        <w:rPr>
-          <w:sz w:val="28"/>
-          <w:szCs w:val="28"/>
-        </w:rPr>
-        <w:t>)</w:t>
+        <w:t>Sentadillas (Squats)</w:t>
       </w:r>
     </w:p>
     <w:p>
@@ -373,7 +341,7 @@
         </w:rPr>
         <w:t> </w:t>
       </w:r>
-      <w:hyperlink r:id="rId5" w:tgtFrame="_blank" w:history="1">
+      <w:hyperlink r:id="rId6" w:tgtFrame="_blank" w:history="1">
         <w:r>
           <w:rPr>
             <w:rStyle w:val="Hipervnculo"/>
@@ -408,59 +376,6 @@
           <w:szCs w:val="20"/>
         </w:rPr>
       </w:pPr>
-      <w:r>
-        <w:rPr>
-          <w:noProof/>
-          <w:sz w:val="20"/>
-          <w:szCs w:val="20"/>
-        </w:rPr>
-        <w:lastRenderedPageBreak/>
-        <w:drawing>
-          <wp:inline distT="0" distB="0" distL="0" distR="0" wp14:anchorId="2B89DEA5" wp14:editId="3C88E2DC">
-            <wp:extent cx="3623310" cy="3623310"/>
-            <wp:effectExtent l="0" t="0" r="0" b="0"/>
-            <wp:docPr id="1445094669" name="Imagen 1"/>
-            <wp:cNvGraphicFramePr>
-              <a:graphicFrameLocks xmlns:a="http://schemas.openxmlformats.org/drawingml/2006/main" noChangeAspect="1"/>
-            </wp:cNvGraphicFramePr>
-            <a:graphic xmlns:a="http://schemas.openxmlformats.org/drawingml/2006/main">
-              <a:graphicData uri="http://schemas.openxmlformats.org/drawingml/2006/picture">
-                <pic:pic xmlns:pic="http://schemas.openxmlformats.org/drawingml/2006/picture">
-                  <pic:nvPicPr>
-                    <pic:cNvPr id="0" name="Picture 2"/>
-                    <pic:cNvPicPr>
-                      <a:picLocks noChangeAspect="1" noChangeArrowheads="1"/>
-                    </pic:cNvPicPr>
-                  </pic:nvPicPr>
-                  <pic:blipFill>
-                    <a:blip r:embed="rId6" cstate="print">
-                      <a:extLst>
-                        <a:ext uri="{28A0092B-C50C-407E-A947-70E740481C1C}">
-                          <a14:useLocalDpi xmlns:a14="http://schemas.microsoft.com/office/drawing/2010/main" val="0"/>
-                        </a:ext>
-                      </a:extLst>
-                    </a:blip>
-                    <a:srcRect/>
-                    <a:stretch>
-                      <a:fillRect/>
-                    </a:stretch>
-                  </pic:blipFill>
-                  <pic:spPr bwMode="auto">
-                    <a:xfrm>
-                      <a:off x="0" y="0"/>
-                      <a:ext cx="3623310" cy="3623310"/>
-                    </a:xfrm>
-                    <a:prstGeom prst="rect">
-                      <a:avLst/>
-                    </a:prstGeom>
-                    <a:noFill/>
-                  </pic:spPr>
-                </pic:pic>
-              </a:graphicData>
-            </a:graphic>
-          </wp:inline>
-        </w:drawing>
-      </w:r>
     </w:p>
     <w:p>
       <w:pPr>
@@ -479,39 +394,7 @@
           <w:sz w:val="28"/>
           <w:szCs w:val="28"/>
         </w:rPr>
-        <w:t>Peso Muerto Rumano (</w:t>
-      </w:r>
-      <w:proofErr w:type="spellStart"/>
-      <w:r>
-        <w:rPr>
-          <w:sz w:val="28"/>
-          <w:szCs w:val="28"/>
-        </w:rPr>
-        <w:t>Romanian</w:t>
-      </w:r>
-      <w:proofErr w:type="spellEnd"/>
-      <w:r>
-        <w:rPr>
-          <w:sz w:val="28"/>
-          <w:szCs w:val="28"/>
-        </w:rPr>
-        <w:t xml:space="preserve"> </w:t>
-      </w:r>
-      <w:proofErr w:type="spellStart"/>
-      <w:r>
-        <w:rPr>
-          <w:sz w:val="28"/>
-          <w:szCs w:val="28"/>
-        </w:rPr>
-        <w:t>Deadlift</w:t>
-      </w:r>
-      <w:proofErr w:type="spellEnd"/>
-      <w:r>
-        <w:rPr>
-          <w:sz w:val="28"/>
-          <w:szCs w:val="28"/>
-        </w:rPr>
-        <w:t xml:space="preserve"> - RDL)</w:t>
+        <w:t>Peso Muerto Rumano (Romanian Deadlift - RDL)</w:t>
       </w:r>
     </w:p>
     <w:p>
@@ -634,6 +517,7 @@
           <w:sz w:val="20"/>
           <w:szCs w:val="20"/>
         </w:rPr>
+        <w:lastRenderedPageBreak/>
         <w:t>Mantén la espalda recta y el pecho erguido. Inicia el movimiento empujando las caderas hacia atrás, como si quisieras tocar la pared detrás de ti con los glúteos.</w:t>
       </w:r>
     </w:p>
@@ -897,23 +781,7 @@
           <w:sz w:val="28"/>
           <w:szCs w:val="28"/>
         </w:rPr>
-        <w:t>Zancadas (</w:t>
-      </w:r>
-      <w:proofErr w:type="spellStart"/>
-      <w:r>
-        <w:rPr>
-          <w:sz w:val="28"/>
-          <w:szCs w:val="28"/>
-        </w:rPr>
-        <w:t>Lunges</w:t>
-      </w:r>
-      <w:proofErr w:type="spellEnd"/>
-      <w:r>
-        <w:rPr>
-          <w:sz w:val="28"/>
-          <w:szCs w:val="28"/>
-        </w:rPr>
-        <w:t>) con Mancuernas</w:t>
+        <w:t>Zancadas (Lunges) con Mancuernas</w:t>
       </w:r>
     </w:p>
     <w:p>
@@ -1016,6 +884,7 @@
           <w:sz w:val="20"/>
           <w:szCs w:val="20"/>
         </w:rPr>
+        <w:lastRenderedPageBreak/>
         <w:t>Baja las caderas hasta que ambas rodillas formen un ángulo de aproximadamente 90 grados. La rodilla de la pierna trasera debe estar cerca del suelo (sin tocarlo), y la rodilla de la pierna delantera debe estar alineada con el tobillo (no sobrepasarlo).</w:t>
       </w:r>
     </w:p>
@@ -1266,23 +1135,7 @@
           <w:sz w:val="28"/>
           <w:szCs w:val="28"/>
         </w:rPr>
-        <w:t>Puente de Glúteos (</w:t>
-      </w:r>
-      <w:proofErr w:type="spellStart"/>
-      <w:r>
-        <w:rPr>
-          <w:sz w:val="28"/>
-          <w:szCs w:val="28"/>
-        </w:rPr>
-        <w:t>Glute</w:t>
-      </w:r>
-      <w:proofErr w:type="spellEnd"/>
-      <w:r>
-        <w:rPr>
-          <w:sz w:val="28"/>
-          <w:szCs w:val="28"/>
-        </w:rPr>
-        <w:t xml:space="preserve"> Bridge)</w:t>
+        <w:t>Puente de Glúteos (Glute Bridge)</w:t>
       </w:r>
     </w:p>
     <w:p>
@@ -1385,6 +1238,7 @@
           <w:sz w:val="20"/>
           <w:szCs w:val="20"/>
         </w:rPr>
+        <w:lastRenderedPageBreak/>
         <w:t>Mantén la posición superior por un segundo, apretando fuertemente los glúteos.</w:t>
       </w:r>
     </w:p>
@@ -1443,23 +1297,7 @@
           <w:sz w:val="20"/>
           <w:szCs w:val="20"/>
         </w:rPr>
-        <w:t xml:space="preserve">Asegúrate de que el movimiento provenga de los glúteos y no </w:t>
-      </w:r>
-      <w:proofErr w:type="spellStart"/>
-      <w:r>
-        <w:rPr>
-          <w:sz w:val="20"/>
-          <w:szCs w:val="20"/>
-        </w:rPr>
-        <w:t>de</w:t>
-      </w:r>
-      <w:proofErr w:type="spellEnd"/>
-      <w:r>
-        <w:rPr>
-          <w:sz w:val="20"/>
-          <w:szCs w:val="20"/>
-        </w:rPr>
-        <w:t xml:space="preserve"> la espalda baja.</w:t>
+        <w:t>Asegúrate de que el movimiento provenga de los glúteos y no de la espalda baja.</w:t>
       </w:r>
     </w:p>
     <w:p>
@@ -1658,55 +1496,7 @@
           <w:sz w:val="28"/>
           <w:szCs w:val="28"/>
         </w:rPr>
-        <w:t>Elevación de Gemelos con Mancuernas (</w:t>
-      </w:r>
-      <w:proofErr w:type="spellStart"/>
-      <w:r>
-        <w:rPr>
-          <w:sz w:val="28"/>
-          <w:szCs w:val="28"/>
-        </w:rPr>
-        <w:t>Dumbbell</w:t>
-      </w:r>
-      <w:proofErr w:type="spellEnd"/>
-      <w:r>
-        <w:rPr>
-          <w:sz w:val="28"/>
-          <w:szCs w:val="28"/>
-        </w:rPr>
-        <w:t xml:space="preserve"> </w:t>
-      </w:r>
-      <w:proofErr w:type="spellStart"/>
-      <w:r>
-        <w:rPr>
-          <w:sz w:val="28"/>
-          <w:szCs w:val="28"/>
-        </w:rPr>
-        <w:t>Calf</w:t>
-      </w:r>
-      <w:proofErr w:type="spellEnd"/>
-      <w:r>
-        <w:rPr>
-          <w:sz w:val="28"/>
-          <w:szCs w:val="28"/>
-        </w:rPr>
-        <w:t xml:space="preserve"> </w:t>
-      </w:r>
-      <w:proofErr w:type="spellStart"/>
-      <w:r>
-        <w:rPr>
-          <w:sz w:val="28"/>
-          <w:szCs w:val="28"/>
-        </w:rPr>
-        <w:t>Raise</w:t>
-      </w:r>
-      <w:proofErr w:type="spellEnd"/>
-      <w:r>
-        <w:rPr>
-          <w:sz w:val="28"/>
-          <w:szCs w:val="28"/>
-        </w:rPr>
-        <w:t>)</w:t>
+        <w:t>Elevación de Gemelos con Mancuernas (Dumbbell Calf Raise)</w:t>
       </w:r>
     </w:p>
     <w:p>
@@ -1809,6 +1599,7 @@
           <w:sz w:val="20"/>
           <w:szCs w:val="20"/>
         </w:rPr>
+        <w:lastRenderedPageBreak/>
         <w:t>Mantén el cuerpo erguido y el abdomen contraído.</w:t>
       </w:r>
     </w:p>
@@ -2097,23 +1888,7 @@
           <w:sz w:val="28"/>
           <w:szCs w:val="28"/>
         </w:rPr>
-        <w:t>Plancha (</w:t>
-      </w:r>
-      <w:proofErr w:type="spellStart"/>
-      <w:r>
-        <w:rPr>
-          <w:sz w:val="28"/>
-          <w:szCs w:val="28"/>
-        </w:rPr>
-        <w:t>Plank</w:t>
-      </w:r>
-      <w:proofErr w:type="spellEnd"/>
-      <w:r>
-        <w:rPr>
-          <w:sz w:val="28"/>
-          <w:szCs w:val="28"/>
-        </w:rPr>
-        <w:t>) sobre Antebrazos</w:t>
+        <w:t>Plancha (Plank) sobre Antebrazos</w:t>
       </w:r>
     </w:p>
     <w:p>
@@ -2138,23 +1913,7 @@
           <w:sz w:val="20"/>
           <w:szCs w:val="20"/>
         </w:rPr>
-        <w:t xml:space="preserve"> La plancha es uno de los mejores ejercicios para fortalecer el </w:t>
-      </w:r>
-      <w:proofErr w:type="spellStart"/>
-      <w:r>
-        <w:rPr>
-          <w:sz w:val="20"/>
-          <w:szCs w:val="20"/>
-        </w:rPr>
-        <w:t>core</w:t>
-      </w:r>
-      <w:proofErr w:type="spellEnd"/>
-      <w:r>
-        <w:rPr>
-          <w:sz w:val="20"/>
-          <w:szCs w:val="20"/>
-        </w:rPr>
-        <w:t xml:space="preserve"> (núcleo) en su totalidad, incluyendo los abdominales, la espalda baja y los oblicuos. Ayuda a mejorar la estabilidad y la postura.</w:t>
+        <w:t> La plancha es uno de los mejores ejercicios para fortalecer el core (núcleo) en su totalidad, incluyendo los abdominales, la espalda baja y los oblicuos. Ayuda a mejorar la estabilidad y la postura.</w:t>
       </w:r>
     </w:p>
     <w:p>
@@ -2272,6 +2031,7 @@
           <w:sz w:val="20"/>
           <w:szCs w:val="20"/>
         </w:rPr>
+        <w:lastRenderedPageBreak/>
         <w:t>Mantén la mirada hacia el suelo para mantener el cuello en una posición neutral.</w:t>
       </w:r>
     </w:p>
@@ -2511,23 +2271,7 @@
           <w:sz w:val="28"/>
           <w:szCs w:val="28"/>
         </w:rPr>
-        <w:t>Pájaro-Perro (</w:t>
-      </w:r>
-      <w:proofErr w:type="spellStart"/>
-      <w:r>
-        <w:rPr>
-          <w:sz w:val="28"/>
-          <w:szCs w:val="28"/>
-        </w:rPr>
-        <w:t>Bird-Dog</w:t>
-      </w:r>
-      <w:proofErr w:type="spellEnd"/>
-      <w:r>
-        <w:rPr>
-          <w:sz w:val="28"/>
-          <w:szCs w:val="28"/>
-        </w:rPr>
-        <w:t>)</w:t>
+        <w:t>Pájaro-Perro (Bird-Dog)</w:t>
       </w:r>
     </w:p>
     <w:p>
@@ -2552,23 +2296,7 @@
           <w:sz w:val="20"/>
           <w:szCs w:val="20"/>
         </w:rPr>
-        <w:t xml:space="preserve"> El Pájaro-Perro es un ejercicio excelente para mejorar la estabilidad del </w:t>
-      </w:r>
-      <w:proofErr w:type="spellStart"/>
-      <w:r>
-        <w:rPr>
-          <w:sz w:val="20"/>
-          <w:szCs w:val="20"/>
-        </w:rPr>
-        <w:t>core</w:t>
-      </w:r>
-      <w:proofErr w:type="spellEnd"/>
-      <w:r>
-        <w:rPr>
-          <w:sz w:val="20"/>
-          <w:szCs w:val="20"/>
-        </w:rPr>
-        <w:t>, fortalecer la espalda baja, los glúteos y los hombros, y mejorar la coordinación.</w:t>
+        <w:t> El Pájaro-Perro es un ejercicio excelente para mejorar la estabilidad del core, fortalecer la espalda baja, los glúteos y los hombros, y mejorar la coordinación.</w:t>
       </w:r>
     </w:p>
     <w:p>
@@ -2626,23 +2354,7 @@
           <w:sz w:val="20"/>
           <w:szCs w:val="20"/>
         </w:rPr>
-        <w:t xml:space="preserve">Manteniendo el </w:t>
-      </w:r>
-      <w:proofErr w:type="spellStart"/>
-      <w:r>
-        <w:rPr>
-          <w:sz w:val="20"/>
-          <w:szCs w:val="20"/>
-        </w:rPr>
-        <w:t>core</w:t>
-      </w:r>
-      <w:proofErr w:type="spellEnd"/>
-      <w:r>
-        <w:rPr>
-          <w:sz w:val="20"/>
-          <w:szCs w:val="20"/>
-        </w:rPr>
-        <w:t xml:space="preserve"> activado y sin mover la espalda, extiende lentamente un brazo hacia adelante (a la altura del hombro) y la pierna opuesta hacia atrás (a la altura de la cadera). Imagina que estás estirando para tocar una pared con la mano y otra con el talón.</w:t>
+        <w:t>Manteniendo el core activado y sin mover la espalda, extiende lentamente un brazo hacia adelante (a la altura del hombro) y la pierna opuesta hacia atrás (a la altura de la cadera). Imagina que estás estirando para tocar una pared con la mano y otra con el talón.</w:t>
       </w:r>
     </w:p>
     <w:p>
@@ -2682,6 +2394,7 @@
           <w:sz w:val="20"/>
           <w:szCs w:val="20"/>
         </w:rPr>
+        <w:lastRenderedPageBreak/>
         <w:t>Regresa lentamente a la posición inicial controladamente.</w:t>
       </w:r>
     </w:p>
@@ -2740,23 +2453,7 @@
           <w:sz w:val="20"/>
           <w:szCs w:val="20"/>
         </w:rPr>
-        <w:t xml:space="preserve">Concéntrate en mantener el </w:t>
-      </w:r>
-      <w:proofErr w:type="spellStart"/>
-      <w:r>
-        <w:rPr>
-          <w:sz w:val="20"/>
-          <w:szCs w:val="20"/>
-        </w:rPr>
-        <w:t>core</w:t>
-      </w:r>
-      <w:proofErr w:type="spellEnd"/>
-      <w:r>
-        <w:rPr>
-          <w:sz w:val="20"/>
-          <w:szCs w:val="20"/>
-        </w:rPr>
-        <w:t xml:space="preserve"> estable y evitar cualquier movimiento en la espalda baja.</w:t>
+        <w:t>Concéntrate en mantener el core estable y evitar cualquier movimiento en la espalda baja.</w:t>
       </w:r>
     </w:p>
     <w:p>
@@ -2865,7 +2562,7 @@
           <w:szCs w:val="20"/>
         </w:rPr>
         <w:drawing>
-          <wp:inline distT="0" distB="0" distL="0" distR="0" wp14:anchorId="33DF25FB" wp14:editId="6CDBBEA1">
+          <wp:inline distT="0" distB="0" distL="0" distR="0" wp14:anchorId="33DF25FB" wp14:editId="6CB2F00F">
             <wp:extent cx="3798570" cy="3798570"/>
             <wp:effectExtent l="0" t="0" r="0" b="0"/>
             <wp:docPr id="1553284915" name="Imagen 7"/>
@@ -5589,6 +5286,7 @@
   <w:style w:type="character" w:default="1" w:styleId="Fuentedeprrafopredeter">
     <w:name w:val="Default Paragraph Font"/>
     <w:uiPriority w:val="1"/>
+    <w:semiHidden/>
     <w:unhideWhenUsed/>
   </w:style>
   <w:style w:type="table" w:default="1" w:styleId="Tablanormal">
@@ -6241,4 +5939,16 @@
     </a:ext>
   </a:extLst>
 </a:theme>
+</file>
+
+<file path=customXml/item1.xml><?xml version="1.0" encoding="utf-8"?>
+<b:Sources xmlns:b="http://schemas.openxmlformats.org/officeDocument/2006/bibliography" xmlns="http://schemas.openxmlformats.org/officeDocument/2006/bibliography" SelectedStyle="\APASixthEditionOfficeOnline.xsl" StyleName="APA" Version="6"/>
+</file>
+
+<file path=customXml/itemProps1.xml><?xml version="1.0" encoding="utf-8"?>
+<ds:datastoreItem xmlns:ds="http://schemas.openxmlformats.org/officeDocument/2006/customXml" ds:itemID="{7403AD46-547A-4E37-8E78-084691662421}">
+  <ds:schemaRefs>
+    <ds:schemaRef ds:uri="http://schemas.openxmlformats.org/officeDocument/2006/bibliography"/>
+  </ds:schemaRefs>
+</ds:datastoreItem>
 </file>